--- a/Test_BP/Fol_2k_files_500(2)/fr-FR/file 500_2 - Copy (494).docx
+++ b/Test_BP/Fol_2k_files_500(2)/fr-FR/file 500_2 - Copy (494).docx
@@ -1,7 +1,7 @@
 
 <file path=word/document.xml><?xml version="1.0" encoding="utf-8"?>
 <w:document xmlns:wpc="http://schemas.microsoft.com/office/word/2010/wordprocessingCanvas" xmlns:cx="http://schemas.microsoft.com/office/drawing/2014/chartex" xmlns:cx1="http://schemas.microsoft.com/office/drawing/2015/9/8/chartex" xmlns:cx2="http://schemas.microsoft.com/office/drawing/2015/10/21/chartex" xmlns:cx3="http://schemas.microsoft.com/office/drawing/2016/5/9/chartex" xmlns:cx4="http://schemas.microsoft.com/office/drawing/2016/5/10/chartex" xmlns:cx5="http://schemas.microsoft.com/office/drawing/2016/5/11/chartex" xmlns:mc="http://schemas.openxmlformats.org/markup-compatibility/2006" xmlns:o="urn:schemas-microsoft-com:office:office" xmlns:r="http://schemas.openxmlformats.org/officeDocument/2006/relationships" xmlns:m="http://schemas.openxmlformats.org/officeDocument/2006/math" xmlns:v="urn:schemas-microsoft-com:vml" xmlns:wp14="http://schemas.microsoft.com/office/word/2010/wordprocessingDrawing" xmlns:wp="http://schemas.openxmlformats.org/drawingml/2006/wordprocessingDrawing" xmlns:w10="urn:schemas-microsoft-com:office:word" xmlns:w="http://schemas.openxmlformats.org/wordprocessingml/2006/main" xmlns:w14="http://schemas.microsoft.com/office/word/2010/wordml" xmlns:w15="http://schemas.microsoft.com/office/word/2012/wordml" xmlns:wne="http://schemas.microsoft.com/office/word/2006/wordml" xmlns:wpg="http://schemas.microsoft.com/office/word/2010/wordprocessingGroup" xmlns:wpi="http://schemas.microsoft.com/office/word/2010/wordprocessingInk" xmlns:wps="http://schemas.microsoft.com/office/word/2010/wordprocessingShape" mc:Ignorable="w14 w15 wp14">
-  <!-- Generated by Aspose.Words for Java 20.12.0 -->
+  <!-- Generated by Aspose.Words for Java 21.10.0 -->
   <w:body>
     <w:p>
       <w:pPr>
@@ -35,44 +35,44 @@
           <w:highlight w:val="none"/>
           <w:u w:val="none" w:color="auto"/>
           <w:effect w:val="none"/>
-          <w:bdr w:val="nil"/>
-          <w:shd w:val="clear" w:color="auto" w:fill="auto"/>
-          <w:vertAlign w:val="baseline"/>
-          <w:rtl w:val="0"/>
-          <w:cs w:val="0"/>
-          <w:lang w:val="fr-FR" w:eastAsia="zh-TW" w:bidi="ar-SA"/>
-        </w:rPr>
-        <w:t>t èëxcèëpt tóò sóò tèëmpèër müýtüýäàl täàstèës móòthèër.</w:t>
-      </w:r>
-      <w:r>
-        <w:rPr>
-          <w:rStyle w:val="DefaultParagraphFont"/>
-          <w:rFonts w:ascii="Calibri" w:eastAsia="Calibri" w:hAnsi="Calibri" w:cs="Calibri"/>
-          <w:b w:val="0"/>
-          <w:bCs w:val="0"/>
-          <w:i w:val="0"/>
-          <w:iCs w:val="0"/>
-          <w:caps w:val="0"/>
-          <w:smallCaps w:val="0"/>
-          <w:strike w:val="0"/>
-          <w:dstrike w:val="0"/>
-          <w:outline w:val="0"/>
-          <w:shadow w:val="0"/>
-          <w:emboss w:val="0"/>
-          <w:imprint w:val="0"/>
-          <w:noProof w:val="0"/>
-          <w:vanish w:val="0"/>
-          <w:color w:val="auto"/>
-          <w:spacing w:val="0"/>
-          <w:w w:val="100"/>
-          <w:kern w:val="0"/>
-          <w:position w:val="0"/>
-          <w:sz w:val="22"/>
-          <w:szCs w:val="22"/>
-          <w:highlight w:val="none"/>
-          <w:u w:val="none" w:color="auto"/>
-          <w:effect w:val="none"/>
-          <w:bdr w:val="nil"/>
+          <w:bdr w:val="none" w:sz="0" w:space="0" w:color="auto"/>
+          <w:shd w:val="clear" w:color="auto" w:fill="auto"/>
+          <w:vertAlign w:val="baseline"/>
+          <w:rtl w:val="0"/>
+          <w:cs w:val="0"/>
+          <w:lang w:val="fr-FR" w:eastAsia="zh-TW" w:bidi="ar-SA"/>
+        </w:rPr>
+        <w:t>t êëxcêëpt tôó sôó têëmpêër mùûtùûâàl tâàstêës môóthêër.</w:t>
+      </w:r>
+      <w:r>
+        <w:rPr>
+          <w:rStyle w:val="DefaultParagraphFont"/>
+          <w:rFonts w:ascii="Calibri" w:eastAsia="Calibri" w:hAnsi="Calibri" w:cs="Calibri"/>
+          <w:b w:val="0"/>
+          <w:bCs w:val="0"/>
+          <w:i w:val="0"/>
+          <w:iCs w:val="0"/>
+          <w:caps w:val="0"/>
+          <w:smallCaps w:val="0"/>
+          <w:strike w:val="0"/>
+          <w:dstrike w:val="0"/>
+          <w:outline w:val="0"/>
+          <w:shadow w:val="0"/>
+          <w:emboss w:val="0"/>
+          <w:imprint w:val="0"/>
+          <w:noProof w:val="0"/>
+          <w:vanish w:val="0"/>
+          <w:color w:val="auto"/>
+          <w:spacing w:val="0"/>
+          <w:w w:val="100"/>
+          <w:kern w:val="0"/>
+          <w:position w:val="0"/>
+          <w:sz w:val="22"/>
+          <w:szCs w:val="22"/>
+          <w:highlight w:val="none"/>
+          <w:u w:val="none" w:color="auto"/>
+          <w:effect w:val="none"/>
+          <w:bdr w:val="none" w:sz="0" w:space="0" w:color="auto"/>
           <w:shd w:val="clear" w:color="auto" w:fill="auto"/>
           <w:vertAlign w:val="baseline"/>
           <w:rtl w:val="0"/>
@@ -109,44 +109,44 @@
           <w:highlight w:val="none"/>
           <w:u w:val="none" w:color="auto"/>
           <w:effect w:val="none"/>
-          <w:bdr w:val="nil"/>
-          <w:shd w:val="clear" w:color="auto" w:fill="auto"/>
-          <w:vertAlign w:val="baseline"/>
-          <w:rtl w:val="0"/>
-          <w:cs w:val="0"/>
-          <w:lang w:val="fr-FR" w:eastAsia="zh-TW" w:bidi="ar-SA"/>
-        </w:rPr>
-        <w:t>Ïntëèrëèstëèd cùýltíìvàãtëèd íìts côôntíìnùýíìng nôôw yëèt àãrëè.</w:t>
-      </w:r>
-      <w:r>
-        <w:rPr>
-          <w:rStyle w:val="DefaultParagraphFont"/>
-          <w:rFonts w:ascii="Calibri" w:eastAsia="Calibri" w:hAnsi="Calibri" w:cs="Calibri"/>
-          <w:b w:val="0"/>
-          <w:bCs w:val="0"/>
-          <w:i w:val="0"/>
-          <w:iCs w:val="0"/>
-          <w:caps w:val="0"/>
-          <w:smallCaps w:val="0"/>
-          <w:strike w:val="0"/>
-          <w:dstrike w:val="0"/>
-          <w:outline w:val="0"/>
-          <w:shadow w:val="0"/>
-          <w:emboss w:val="0"/>
-          <w:imprint w:val="0"/>
-          <w:noProof w:val="0"/>
-          <w:vanish w:val="0"/>
-          <w:color w:val="auto"/>
-          <w:spacing w:val="0"/>
-          <w:w w:val="100"/>
-          <w:kern w:val="0"/>
-          <w:position w:val="0"/>
-          <w:sz w:val="22"/>
-          <w:szCs w:val="22"/>
-          <w:highlight w:val="none"/>
-          <w:u w:val="none" w:color="auto"/>
-          <w:effect w:val="none"/>
-          <w:bdr w:val="nil"/>
+          <w:bdr w:val="none" w:sz="0" w:space="0" w:color="auto"/>
+          <w:shd w:val="clear" w:color="auto" w:fill="auto"/>
+          <w:vertAlign w:val="baseline"/>
+          <w:rtl w:val="0"/>
+          <w:cs w:val="0"/>
+          <w:lang w:val="fr-FR" w:eastAsia="zh-TW" w:bidi="ar-SA"/>
+        </w:rPr>
+        <w:t>Íntéérééstééd cùùltîïväátééd îïts cööntîïnùùîïng nööw yéét äáréé.</w:t>
+      </w:r>
+      <w:r>
+        <w:rPr>
+          <w:rStyle w:val="DefaultParagraphFont"/>
+          <w:rFonts w:ascii="Calibri" w:eastAsia="Calibri" w:hAnsi="Calibri" w:cs="Calibri"/>
+          <w:b w:val="0"/>
+          <w:bCs w:val="0"/>
+          <w:i w:val="0"/>
+          <w:iCs w:val="0"/>
+          <w:caps w:val="0"/>
+          <w:smallCaps w:val="0"/>
+          <w:strike w:val="0"/>
+          <w:dstrike w:val="0"/>
+          <w:outline w:val="0"/>
+          <w:shadow w:val="0"/>
+          <w:emboss w:val="0"/>
+          <w:imprint w:val="0"/>
+          <w:noProof w:val="0"/>
+          <w:vanish w:val="0"/>
+          <w:color w:val="auto"/>
+          <w:spacing w:val="0"/>
+          <w:w w:val="100"/>
+          <w:kern w:val="0"/>
+          <w:position w:val="0"/>
+          <w:sz w:val="22"/>
+          <w:szCs w:val="22"/>
+          <w:highlight w:val="none"/>
+          <w:u w:val="none" w:color="auto"/>
+          <w:effect w:val="none"/>
+          <w:bdr w:val="none" w:sz="0" w:space="0" w:color="auto"/>
           <w:shd w:val="clear" w:color="auto" w:fill="auto"/>
           <w:vertAlign w:val="baseline"/>
           <w:rtl w:val="0"/>
@@ -183,44 +183,44 @@
           <w:highlight w:val="none"/>
           <w:u w:val="none" w:color="auto"/>
           <w:effect w:val="none"/>
-          <w:bdr w:val="nil"/>
-          <w:shd w:val="clear" w:color="auto" w:fill="auto"/>
-          <w:vertAlign w:val="baseline"/>
-          <w:rtl w:val="0"/>
-          <w:cs w:val="0"/>
-          <w:lang w:val="fr-FR" w:eastAsia="zh-TW" w:bidi="ar-SA"/>
-        </w:rPr>
-        <w:t>Óùút ïïntëèrëèstëèd áãccëèptáãncëè óõùúr páãrtïïáãlïïty áãffróõntïïng ùúnplëèáãsáãnt why áãdd.</w:t>
-      </w:r>
-      <w:r>
-        <w:rPr>
-          <w:rStyle w:val="DefaultParagraphFont"/>
-          <w:rFonts w:ascii="Calibri" w:eastAsia="Calibri" w:hAnsi="Calibri" w:cs="Calibri"/>
-          <w:b w:val="0"/>
-          <w:bCs w:val="0"/>
-          <w:i w:val="0"/>
-          <w:iCs w:val="0"/>
-          <w:caps w:val="0"/>
-          <w:smallCaps w:val="0"/>
-          <w:strike w:val="0"/>
-          <w:dstrike w:val="0"/>
-          <w:outline w:val="0"/>
-          <w:shadow w:val="0"/>
-          <w:emboss w:val="0"/>
-          <w:imprint w:val="0"/>
-          <w:noProof w:val="0"/>
-          <w:vanish w:val="0"/>
-          <w:color w:val="auto"/>
-          <w:spacing w:val="0"/>
-          <w:w w:val="100"/>
-          <w:kern w:val="0"/>
-          <w:position w:val="0"/>
-          <w:sz w:val="22"/>
-          <w:szCs w:val="22"/>
-          <w:highlight w:val="none"/>
-          <w:u w:val="none" w:color="auto"/>
-          <w:effect w:val="none"/>
-          <w:bdr w:val="nil"/>
+          <w:bdr w:val="none" w:sz="0" w:space="0" w:color="auto"/>
+          <w:shd w:val="clear" w:color="auto" w:fill="auto"/>
+          <w:vertAlign w:val="baseline"/>
+          <w:rtl w:val="0"/>
+          <w:cs w:val="0"/>
+          <w:lang w:val="fr-FR" w:eastAsia="zh-TW" w:bidi="ar-SA"/>
+        </w:rPr>
+        <w:t>Õùût íîntêêrêêstêêd äâccêêptäâncêê ôóùûr päârtíîäâlíîty äâffrôóntíîng ùûnplêêäâsäânt why äâdd.</w:t>
+      </w:r>
+      <w:r>
+        <w:rPr>
+          <w:rStyle w:val="DefaultParagraphFont"/>
+          <w:rFonts w:ascii="Calibri" w:eastAsia="Calibri" w:hAnsi="Calibri" w:cs="Calibri"/>
+          <w:b w:val="0"/>
+          <w:bCs w:val="0"/>
+          <w:i w:val="0"/>
+          <w:iCs w:val="0"/>
+          <w:caps w:val="0"/>
+          <w:smallCaps w:val="0"/>
+          <w:strike w:val="0"/>
+          <w:dstrike w:val="0"/>
+          <w:outline w:val="0"/>
+          <w:shadow w:val="0"/>
+          <w:emboss w:val="0"/>
+          <w:imprint w:val="0"/>
+          <w:noProof w:val="0"/>
+          <w:vanish w:val="0"/>
+          <w:color w:val="auto"/>
+          <w:spacing w:val="0"/>
+          <w:w w:val="100"/>
+          <w:kern w:val="0"/>
+          <w:position w:val="0"/>
+          <w:sz w:val="22"/>
+          <w:szCs w:val="22"/>
+          <w:highlight w:val="none"/>
+          <w:u w:val="none" w:color="auto"/>
+          <w:effect w:val="none"/>
+          <w:bdr w:val="none" w:sz="0" w:space="0" w:color="auto"/>
           <w:shd w:val="clear" w:color="auto" w:fill="auto"/>
           <w:vertAlign w:val="baseline"/>
           <w:rtl w:val="0"/>
@@ -257,44 +257,44 @@
           <w:highlight w:val="none"/>
           <w:u w:val="none" w:color="auto"/>
           <w:effect w:val="none"/>
-          <w:bdr w:val="nil"/>
-          <w:shd w:val="clear" w:color="auto" w:fill="auto"/>
-          <w:vertAlign w:val="baseline"/>
-          <w:rtl w:val="0"/>
-          <w:cs w:val="0"/>
-          <w:lang w:val="fr-FR" w:eastAsia="zh-TW" w:bidi="ar-SA"/>
-        </w:rPr>
-        <w:t>Êstêëêëm gããrdêën mêën yêët shy cõöûýrsêë.</w:t>
-      </w:r>
-      <w:r>
-        <w:rPr>
-          <w:rStyle w:val="DefaultParagraphFont"/>
-          <w:rFonts w:ascii="Calibri" w:eastAsia="Calibri" w:hAnsi="Calibri" w:cs="Calibri"/>
-          <w:b w:val="0"/>
-          <w:bCs w:val="0"/>
-          <w:i w:val="0"/>
-          <w:iCs w:val="0"/>
-          <w:caps w:val="0"/>
-          <w:smallCaps w:val="0"/>
-          <w:strike w:val="0"/>
-          <w:dstrike w:val="0"/>
-          <w:outline w:val="0"/>
-          <w:shadow w:val="0"/>
-          <w:emboss w:val="0"/>
-          <w:imprint w:val="0"/>
-          <w:noProof w:val="0"/>
-          <w:vanish w:val="0"/>
-          <w:color w:val="auto"/>
-          <w:spacing w:val="0"/>
-          <w:w w:val="100"/>
-          <w:kern w:val="0"/>
-          <w:position w:val="0"/>
-          <w:sz w:val="22"/>
-          <w:szCs w:val="22"/>
-          <w:highlight w:val="none"/>
-          <w:u w:val="none" w:color="auto"/>
-          <w:effect w:val="none"/>
-          <w:bdr w:val="nil"/>
+          <w:bdr w:val="none" w:sz="0" w:space="0" w:color="auto"/>
+          <w:shd w:val="clear" w:color="auto" w:fill="auto"/>
+          <w:vertAlign w:val="baseline"/>
+          <w:rtl w:val="0"/>
+          <w:cs w:val="0"/>
+          <w:lang w:val="fr-FR" w:eastAsia="zh-TW" w:bidi="ar-SA"/>
+        </w:rPr>
+        <w:t>Èstéëéëm gáärdéën méën yéët shy cóôùúrséë.</w:t>
+      </w:r>
+      <w:r>
+        <w:rPr>
+          <w:rStyle w:val="DefaultParagraphFont"/>
+          <w:rFonts w:ascii="Calibri" w:eastAsia="Calibri" w:hAnsi="Calibri" w:cs="Calibri"/>
+          <w:b w:val="0"/>
+          <w:bCs w:val="0"/>
+          <w:i w:val="0"/>
+          <w:iCs w:val="0"/>
+          <w:caps w:val="0"/>
+          <w:smallCaps w:val="0"/>
+          <w:strike w:val="0"/>
+          <w:dstrike w:val="0"/>
+          <w:outline w:val="0"/>
+          <w:shadow w:val="0"/>
+          <w:emboss w:val="0"/>
+          <w:imprint w:val="0"/>
+          <w:noProof w:val="0"/>
+          <w:vanish w:val="0"/>
+          <w:color w:val="auto"/>
+          <w:spacing w:val="0"/>
+          <w:w w:val="100"/>
+          <w:kern w:val="0"/>
+          <w:position w:val="0"/>
+          <w:sz w:val="22"/>
+          <w:szCs w:val="22"/>
+          <w:highlight w:val="none"/>
+          <w:u w:val="none" w:color="auto"/>
+          <w:effect w:val="none"/>
+          <w:bdr w:val="none" w:sz="0" w:space="0" w:color="auto"/>
           <w:shd w:val="clear" w:color="auto" w:fill="auto"/>
           <w:vertAlign w:val="baseline"/>
           <w:rtl w:val="0"/>
@@ -331,44 +331,44 @@
           <w:highlight w:val="none"/>
           <w:u w:val="none" w:color="auto"/>
           <w:effect w:val="none"/>
-          <w:bdr w:val="nil"/>
-          <w:shd w:val="clear" w:color="auto" w:fill="auto"/>
-          <w:vertAlign w:val="baseline"/>
-          <w:rtl w:val="0"/>
-          <w:cs w:val="0"/>
-          <w:lang w:val="fr-FR" w:eastAsia="zh-TW" w:bidi="ar-SA"/>
-        </w:rPr>
-        <w:t>Cóönsüùltëëd üùp my tóölëërâábly sóömëëtïímëës pëërpëëtüùâál óöh.</w:t>
-      </w:r>
-      <w:r>
-        <w:rPr>
-          <w:rStyle w:val="DefaultParagraphFont"/>
-          <w:rFonts w:ascii="Calibri" w:eastAsia="Calibri" w:hAnsi="Calibri" w:cs="Calibri"/>
-          <w:b w:val="0"/>
-          <w:bCs w:val="0"/>
-          <w:i w:val="0"/>
-          <w:iCs w:val="0"/>
-          <w:caps w:val="0"/>
-          <w:smallCaps w:val="0"/>
-          <w:strike w:val="0"/>
-          <w:dstrike w:val="0"/>
-          <w:outline w:val="0"/>
-          <w:shadow w:val="0"/>
-          <w:emboss w:val="0"/>
-          <w:imprint w:val="0"/>
-          <w:noProof w:val="0"/>
-          <w:vanish w:val="0"/>
-          <w:color w:val="auto"/>
-          <w:spacing w:val="0"/>
-          <w:w w:val="100"/>
-          <w:kern w:val="0"/>
-          <w:position w:val="0"/>
-          <w:sz w:val="22"/>
-          <w:szCs w:val="22"/>
-          <w:highlight w:val="none"/>
-          <w:u w:val="none" w:color="auto"/>
-          <w:effect w:val="none"/>
-          <w:bdr w:val="nil"/>
+          <w:bdr w:val="none" w:sz="0" w:space="0" w:color="auto"/>
+          <w:shd w:val="clear" w:color="auto" w:fill="auto"/>
+          <w:vertAlign w:val="baseline"/>
+          <w:rtl w:val="0"/>
+          <w:cs w:val="0"/>
+          <w:lang w:val="fr-FR" w:eastAsia="zh-TW" w:bidi="ar-SA"/>
+        </w:rPr>
+        <w:t>Còönsùültèëd ùüp my tòölèëræàbly sòömèëtìímèës pèërpèëtùüæàl òöh.</w:t>
+      </w:r>
+      <w:r>
+        <w:rPr>
+          <w:rStyle w:val="DefaultParagraphFont"/>
+          <w:rFonts w:ascii="Calibri" w:eastAsia="Calibri" w:hAnsi="Calibri" w:cs="Calibri"/>
+          <w:b w:val="0"/>
+          <w:bCs w:val="0"/>
+          <w:i w:val="0"/>
+          <w:iCs w:val="0"/>
+          <w:caps w:val="0"/>
+          <w:smallCaps w:val="0"/>
+          <w:strike w:val="0"/>
+          <w:dstrike w:val="0"/>
+          <w:outline w:val="0"/>
+          <w:shadow w:val="0"/>
+          <w:emboss w:val="0"/>
+          <w:imprint w:val="0"/>
+          <w:noProof w:val="0"/>
+          <w:vanish w:val="0"/>
+          <w:color w:val="auto"/>
+          <w:spacing w:val="0"/>
+          <w:w w:val="100"/>
+          <w:kern w:val="0"/>
+          <w:position w:val="0"/>
+          <w:sz w:val="22"/>
+          <w:szCs w:val="22"/>
+          <w:highlight w:val="none"/>
+          <w:u w:val="none" w:color="auto"/>
+          <w:effect w:val="none"/>
+          <w:bdr w:val="none" w:sz="0" w:space="0" w:color="auto"/>
           <w:shd w:val="clear" w:color="auto" w:fill="auto"/>
           <w:vertAlign w:val="baseline"/>
           <w:rtl w:val="0"/>
@@ -405,44 +405,44 @@
           <w:highlight w:val="none"/>
           <w:u w:val="none" w:color="auto"/>
           <w:effect w:val="none"/>
-          <w:bdr w:val="nil"/>
-          <w:shd w:val="clear" w:color="auto" w:fill="auto"/>
-          <w:vertAlign w:val="baseline"/>
-          <w:rtl w:val="0"/>
-          <w:cs w:val="0"/>
-          <w:lang w:val="fr-FR" w:eastAsia="zh-TW" w:bidi="ar-SA"/>
-        </w:rPr>
-        <w:t>Ëxprèéssîïôõn áâccèéptáâncèé îïmprúüdèéncèé páârtîïcúüláâr háâd èéáât úünsáâtîïáâblèé.</w:t>
-      </w:r>
-      <w:r>
-        <w:rPr>
-          <w:rStyle w:val="DefaultParagraphFont"/>
-          <w:rFonts w:ascii="Calibri" w:eastAsia="Calibri" w:hAnsi="Calibri" w:cs="Calibri"/>
-          <w:b w:val="0"/>
-          <w:bCs w:val="0"/>
-          <w:i w:val="0"/>
-          <w:iCs w:val="0"/>
-          <w:caps w:val="0"/>
-          <w:smallCaps w:val="0"/>
-          <w:strike w:val="0"/>
-          <w:dstrike w:val="0"/>
-          <w:outline w:val="0"/>
-          <w:shadow w:val="0"/>
-          <w:emboss w:val="0"/>
-          <w:imprint w:val="0"/>
-          <w:noProof w:val="0"/>
-          <w:vanish w:val="0"/>
-          <w:color w:val="auto"/>
-          <w:spacing w:val="0"/>
-          <w:w w:val="100"/>
-          <w:kern w:val="0"/>
-          <w:position w:val="0"/>
-          <w:sz w:val="22"/>
-          <w:szCs w:val="22"/>
-          <w:highlight w:val="none"/>
-          <w:u w:val="none" w:color="auto"/>
-          <w:effect w:val="none"/>
-          <w:bdr w:val="nil"/>
+          <w:bdr w:val="none" w:sz="0" w:space="0" w:color="auto"/>
+          <w:shd w:val="clear" w:color="auto" w:fill="auto"/>
+          <w:vertAlign w:val="baseline"/>
+          <w:rtl w:val="0"/>
+          <w:cs w:val="0"/>
+          <w:lang w:val="fr-FR" w:eastAsia="zh-TW" w:bidi="ar-SA"/>
+        </w:rPr>
+        <w:t>Éxpréêssîíòõn áäccéêptáäncéê îímprùüdéêncéê páärtîícùüláär háäd éêáät ùünsáätîíáäbléê.</w:t>
+      </w:r>
+      <w:r>
+        <w:rPr>
+          <w:rStyle w:val="DefaultParagraphFont"/>
+          <w:rFonts w:ascii="Calibri" w:eastAsia="Calibri" w:hAnsi="Calibri" w:cs="Calibri"/>
+          <w:b w:val="0"/>
+          <w:bCs w:val="0"/>
+          <w:i w:val="0"/>
+          <w:iCs w:val="0"/>
+          <w:caps w:val="0"/>
+          <w:smallCaps w:val="0"/>
+          <w:strike w:val="0"/>
+          <w:dstrike w:val="0"/>
+          <w:outline w:val="0"/>
+          <w:shadow w:val="0"/>
+          <w:emboss w:val="0"/>
+          <w:imprint w:val="0"/>
+          <w:noProof w:val="0"/>
+          <w:vanish w:val="0"/>
+          <w:color w:val="auto"/>
+          <w:spacing w:val="0"/>
+          <w:w w:val="100"/>
+          <w:kern w:val="0"/>
+          <w:position w:val="0"/>
+          <w:sz w:val="22"/>
+          <w:szCs w:val="22"/>
+          <w:highlight w:val="none"/>
+          <w:u w:val="none" w:color="auto"/>
+          <w:effect w:val="none"/>
+          <w:bdr w:val="none" w:sz="0" w:space="0" w:color="auto"/>
           <w:shd w:val="clear" w:color="auto" w:fill="auto"/>
           <w:vertAlign w:val="baseline"/>
           <w:rtl w:val="0"/>
@@ -485,44 +485,44 @@
           <w:highlight w:val="none"/>
           <w:u w:val="none" w:color="auto"/>
           <w:effect w:val="none"/>
-          <w:bdr w:val="nil"/>
-          <w:shd w:val="clear" w:color="auto" w:fill="auto"/>
-          <w:vertAlign w:val="baseline"/>
-          <w:rtl w:val="0"/>
-          <w:cs w:val="0"/>
-          <w:lang w:val="fr-FR" w:eastAsia="zh-TW" w:bidi="ar-SA"/>
-        </w:rPr>
-        <w:t>Hâãd dèënõôtïìng prõôpèërly jõôïìntùùrèë yõôùù õôccâãsïìõôn dïìrèëctly râãïìllèëry.</w:t>
-      </w:r>
-      <w:r>
-        <w:rPr>
-          <w:rStyle w:val="DefaultParagraphFont"/>
-          <w:rFonts w:ascii="Calibri" w:eastAsia="Calibri" w:hAnsi="Calibri" w:cs="Calibri"/>
-          <w:b w:val="0"/>
-          <w:bCs w:val="0"/>
-          <w:i w:val="0"/>
-          <w:iCs w:val="0"/>
-          <w:caps w:val="0"/>
-          <w:smallCaps w:val="0"/>
-          <w:strike w:val="0"/>
-          <w:dstrike w:val="0"/>
-          <w:outline w:val="0"/>
-          <w:shadow w:val="0"/>
-          <w:emboss w:val="0"/>
-          <w:imprint w:val="0"/>
-          <w:noProof w:val="0"/>
-          <w:vanish w:val="0"/>
-          <w:color w:val="auto"/>
-          <w:spacing w:val="0"/>
-          <w:w w:val="100"/>
-          <w:kern w:val="0"/>
-          <w:position w:val="0"/>
-          <w:sz w:val="22"/>
-          <w:szCs w:val="22"/>
-          <w:highlight w:val="none"/>
-          <w:u w:val="none" w:color="auto"/>
-          <w:effect w:val="none"/>
-          <w:bdr w:val="nil"/>
+          <w:bdr w:val="none" w:sz="0" w:space="0" w:color="auto"/>
+          <w:shd w:val="clear" w:color="auto" w:fill="auto"/>
+          <w:vertAlign w:val="baseline"/>
+          <w:rtl w:val="0"/>
+          <w:cs w:val="0"/>
+          <w:lang w:val="fr-FR" w:eastAsia="zh-TW" w:bidi="ar-SA"/>
+        </w:rPr>
+        <w:t>Hæàd dèènòötíîng pròöpèèrly jòöíîntýürèè yòöýü òöccæàsíîòön díîrèèctly ræàíîllèèry.</w:t>
+      </w:r>
+      <w:r>
+        <w:rPr>
+          <w:rStyle w:val="DefaultParagraphFont"/>
+          <w:rFonts w:ascii="Calibri" w:eastAsia="Calibri" w:hAnsi="Calibri" w:cs="Calibri"/>
+          <w:b w:val="0"/>
+          <w:bCs w:val="0"/>
+          <w:i w:val="0"/>
+          <w:iCs w:val="0"/>
+          <w:caps w:val="0"/>
+          <w:smallCaps w:val="0"/>
+          <w:strike w:val="0"/>
+          <w:dstrike w:val="0"/>
+          <w:outline w:val="0"/>
+          <w:shadow w:val="0"/>
+          <w:emboss w:val="0"/>
+          <w:imprint w:val="0"/>
+          <w:noProof w:val="0"/>
+          <w:vanish w:val="0"/>
+          <w:color w:val="auto"/>
+          <w:spacing w:val="0"/>
+          <w:w w:val="100"/>
+          <w:kern w:val="0"/>
+          <w:position w:val="0"/>
+          <w:sz w:val="22"/>
+          <w:szCs w:val="22"/>
+          <w:highlight w:val="none"/>
+          <w:u w:val="none" w:color="auto"/>
+          <w:effect w:val="none"/>
+          <w:bdr w:val="none" w:sz="0" w:space="0" w:color="auto"/>
           <w:shd w:val="clear" w:color="auto" w:fill="auto"/>
           <w:vertAlign w:val="baseline"/>
           <w:rtl w:val="0"/>
@@ -559,44 +559,44 @@
           <w:highlight w:val="none"/>
           <w:u w:val="none" w:color="auto"/>
           <w:effect w:val="none"/>
-          <w:bdr w:val="nil"/>
-          <w:shd w:val="clear" w:color="auto" w:fill="auto"/>
-          <w:vertAlign w:val="baseline"/>
-          <w:rtl w:val="0"/>
-          <w:cs w:val="0"/>
-          <w:lang w:val="fr-FR" w:eastAsia="zh-TW" w:bidi="ar-SA"/>
-        </w:rPr>
-        <w:t>În säãîïd tóô óôf póôóôr fùúll béê póôst fäãcéê snùúg.</w:t>
-      </w:r>
-      <w:r>
-        <w:rPr>
-          <w:rStyle w:val="DefaultParagraphFont"/>
-          <w:rFonts w:ascii="Calibri" w:eastAsia="Calibri" w:hAnsi="Calibri" w:cs="Calibri"/>
-          <w:b w:val="0"/>
-          <w:bCs w:val="0"/>
-          <w:i w:val="0"/>
-          <w:iCs w:val="0"/>
-          <w:caps w:val="0"/>
-          <w:smallCaps w:val="0"/>
-          <w:strike w:val="0"/>
-          <w:dstrike w:val="0"/>
-          <w:outline w:val="0"/>
-          <w:shadow w:val="0"/>
-          <w:emboss w:val="0"/>
-          <w:imprint w:val="0"/>
-          <w:noProof w:val="0"/>
-          <w:vanish w:val="0"/>
-          <w:color w:val="auto"/>
-          <w:spacing w:val="0"/>
-          <w:w w:val="100"/>
-          <w:kern w:val="0"/>
-          <w:position w:val="0"/>
-          <w:sz w:val="22"/>
-          <w:szCs w:val="22"/>
-          <w:highlight w:val="none"/>
-          <w:u w:val="none" w:color="auto"/>
-          <w:effect w:val="none"/>
-          <w:bdr w:val="nil"/>
+          <w:bdr w:val="none" w:sz="0" w:space="0" w:color="auto"/>
+          <w:shd w:val="clear" w:color="auto" w:fill="auto"/>
+          <w:vertAlign w:val="baseline"/>
+          <w:rtl w:val="0"/>
+          <w:cs w:val="0"/>
+          <w:lang w:val="fr-FR" w:eastAsia="zh-TW" w:bidi="ar-SA"/>
+        </w:rPr>
+        <w:t>Ïn sæâìíd töô öôf pöôöôr fûûll bêé pöôst fæâcêé snûûg.</w:t>
+      </w:r>
+      <w:r>
+        <w:rPr>
+          <w:rStyle w:val="DefaultParagraphFont"/>
+          <w:rFonts w:ascii="Calibri" w:eastAsia="Calibri" w:hAnsi="Calibri" w:cs="Calibri"/>
+          <w:b w:val="0"/>
+          <w:bCs w:val="0"/>
+          <w:i w:val="0"/>
+          <w:iCs w:val="0"/>
+          <w:caps w:val="0"/>
+          <w:smallCaps w:val="0"/>
+          <w:strike w:val="0"/>
+          <w:dstrike w:val="0"/>
+          <w:outline w:val="0"/>
+          <w:shadow w:val="0"/>
+          <w:emboss w:val="0"/>
+          <w:imprint w:val="0"/>
+          <w:noProof w:val="0"/>
+          <w:vanish w:val="0"/>
+          <w:color w:val="auto"/>
+          <w:spacing w:val="0"/>
+          <w:w w:val="100"/>
+          <w:kern w:val="0"/>
+          <w:position w:val="0"/>
+          <w:sz w:val="22"/>
+          <w:szCs w:val="22"/>
+          <w:highlight w:val="none"/>
+          <w:u w:val="none" w:color="auto"/>
+          <w:effect w:val="none"/>
+          <w:bdr w:val="none" w:sz="0" w:space="0" w:color="auto"/>
           <w:shd w:val="clear" w:color="auto" w:fill="auto"/>
           <w:vertAlign w:val="baseline"/>
           <w:rtl w:val="0"/>
@@ -633,44 +633,44 @@
           <w:highlight w:val="none"/>
           <w:u w:val="none" w:color="auto"/>
           <w:effect w:val="none"/>
-          <w:bdr w:val="nil"/>
-          <w:shd w:val="clear" w:color="auto" w:fill="auto"/>
-          <w:vertAlign w:val="baseline"/>
-          <w:rtl w:val="0"/>
-          <w:cs w:val="0"/>
-          <w:lang w:val="fr-FR" w:eastAsia="zh-TW" w:bidi="ar-SA"/>
-        </w:rPr>
-        <w:t>Întròòdüùcéèd ìîmprüùdéèncéè séèéè sææy üùnpléèææsìîng déèvòònshìîréè ææccéèptææncéè sòòn.</w:t>
-      </w:r>
-      <w:r>
-        <w:rPr>
-          <w:rStyle w:val="DefaultParagraphFont"/>
-          <w:rFonts w:ascii="Calibri" w:eastAsia="Calibri" w:hAnsi="Calibri" w:cs="Calibri"/>
-          <w:b w:val="0"/>
-          <w:bCs w:val="0"/>
-          <w:i w:val="0"/>
-          <w:iCs w:val="0"/>
-          <w:caps w:val="0"/>
-          <w:smallCaps w:val="0"/>
-          <w:strike w:val="0"/>
-          <w:dstrike w:val="0"/>
-          <w:outline w:val="0"/>
-          <w:shadow w:val="0"/>
-          <w:emboss w:val="0"/>
-          <w:imprint w:val="0"/>
-          <w:noProof w:val="0"/>
-          <w:vanish w:val="0"/>
-          <w:color w:val="auto"/>
-          <w:spacing w:val="0"/>
-          <w:w w:val="100"/>
-          <w:kern w:val="0"/>
-          <w:position w:val="0"/>
-          <w:sz w:val="22"/>
-          <w:szCs w:val="22"/>
-          <w:highlight w:val="none"/>
-          <w:u w:val="none" w:color="auto"/>
-          <w:effect w:val="none"/>
-          <w:bdr w:val="nil"/>
+          <w:bdr w:val="none" w:sz="0" w:space="0" w:color="auto"/>
+          <w:shd w:val="clear" w:color="auto" w:fill="auto"/>
+          <w:vertAlign w:val="baseline"/>
+          <w:rtl w:val="0"/>
+          <w:cs w:val="0"/>
+          <w:lang w:val="fr-FR" w:eastAsia="zh-TW" w:bidi="ar-SA"/>
+        </w:rPr>
+        <w:t>Íntrôòdýûcèèd îìmprýûdèèncèè sèèèè sáåy ýûnplèèáåsîìng dèèvôònshîìrèè áåccèèptáåncèè sôòn.</w:t>
+      </w:r>
+      <w:r>
+        <w:rPr>
+          <w:rStyle w:val="DefaultParagraphFont"/>
+          <w:rFonts w:ascii="Calibri" w:eastAsia="Calibri" w:hAnsi="Calibri" w:cs="Calibri"/>
+          <w:b w:val="0"/>
+          <w:bCs w:val="0"/>
+          <w:i w:val="0"/>
+          <w:iCs w:val="0"/>
+          <w:caps w:val="0"/>
+          <w:smallCaps w:val="0"/>
+          <w:strike w:val="0"/>
+          <w:dstrike w:val="0"/>
+          <w:outline w:val="0"/>
+          <w:shadow w:val="0"/>
+          <w:emboss w:val="0"/>
+          <w:imprint w:val="0"/>
+          <w:noProof w:val="0"/>
+          <w:vanish w:val="0"/>
+          <w:color w:val="auto"/>
+          <w:spacing w:val="0"/>
+          <w:w w:val="100"/>
+          <w:kern w:val="0"/>
+          <w:position w:val="0"/>
+          <w:sz w:val="22"/>
+          <w:szCs w:val="22"/>
+          <w:highlight w:val="none"/>
+          <w:u w:val="none" w:color="auto"/>
+          <w:effect w:val="none"/>
+          <w:bdr w:val="none" w:sz="0" w:space="0" w:color="auto"/>
           <w:shd w:val="clear" w:color="auto" w:fill="auto"/>
           <w:vertAlign w:val="baseline"/>
           <w:rtl w:val="0"/>
@@ -707,44 +707,44 @@
           <w:highlight w:val="none"/>
           <w:u w:val="none" w:color="auto"/>
           <w:effect w:val="none"/>
-          <w:bdr w:val="nil"/>
-          <w:shd w:val="clear" w:color="auto" w:fill="auto"/>
-          <w:vertAlign w:val="baseline"/>
-          <w:rtl w:val="0"/>
-          <w:cs w:val="0"/>
-          <w:lang w:val="fr-FR" w:eastAsia="zh-TW" w:bidi="ar-SA"/>
-        </w:rPr>
-        <w:t>Êxëètëèr lôóngëèr wíísdôóm gàäy nôór dëèsíígn àägëè.</w:t>
-      </w:r>
-      <w:r>
-        <w:rPr>
-          <w:rStyle w:val="DefaultParagraphFont"/>
-          <w:rFonts w:ascii="Calibri" w:eastAsia="Calibri" w:hAnsi="Calibri" w:cs="Calibri"/>
-          <w:b w:val="0"/>
-          <w:bCs w:val="0"/>
-          <w:i w:val="0"/>
-          <w:iCs w:val="0"/>
-          <w:caps w:val="0"/>
-          <w:smallCaps w:val="0"/>
-          <w:strike w:val="0"/>
-          <w:dstrike w:val="0"/>
-          <w:outline w:val="0"/>
-          <w:shadow w:val="0"/>
-          <w:emboss w:val="0"/>
-          <w:imprint w:val="0"/>
-          <w:noProof w:val="0"/>
-          <w:vanish w:val="0"/>
-          <w:color w:val="auto"/>
-          <w:spacing w:val="0"/>
-          <w:w w:val="100"/>
-          <w:kern w:val="0"/>
-          <w:position w:val="0"/>
-          <w:sz w:val="22"/>
-          <w:szCs w:val="22"/>
-          <w:highlight w:val="none"/>
-          <w:u w:val="none" w:color="auto"/>
-          <w:effect w:val="none"/>
-          <w:bdr w:val="nil"/>
+          <w:bdr w:val="none" w:sz="0" w:space="0" w:color="auto"/>
+          <w:shd w:val="clear" w:color="auto" w:fill="auto"/>
+          <w:vertAlign w:val="baseline"/>
+          <w:rtl w:val="0"/>
+          <w:cs w:val="0"/>
+          <w:lang w:val="fr-FR" w:eastAsia="zh-TW" w:bidi="ar-SA"/>
+        </w:rPr>
+        <w:t>Èxëétëér lõòngëér wììsdõòm gåãy nõòr dëésììgn åãgëé.</w:t>
+      </w:r>
+      <w:r>
+        <w:rPr>
+          <w:rStyle w:val="DefaultParagraphFont"/>
+          <w:rFonts w:ascii="Calibri" w:eastAsia="Calibri" w:hAnsi="Calibri" w:cs="Calibri"/>
+          <w:b w:val="0"/>
+          <w:bCs w:val="0"/>
+          <w:i w:val="0"/>
+          <w:iCs w:val="0"/>
+          <w:caps w:val="0"/>
+          <w:smallCaps w:val="0"/>
+          <w:strike w:val="0"/>
+          <w:dstrike w:val="0"/>
+          <w:outline w:val="0"/>
+          <w:shadow w:val="0"/>
+          <w:emboss w:val="0"/>
+          <w:imprint w:val="0"/>
+          <w:noProof w:val="0"/>
+          <w:vanish w:val="0"/>
+          <w:color w:val="auto"/>
+          <w:spacing w:val="0"/>
+          <w:w w:val="100"/>
+          <w:kern w:val="0"/>
+          <w:position w:val="0"/>
+          <w:sz w:val="22"/>
+          <w:szCs w:val="22"/>
+          <w:highlight w:val="none"/>
+          <w:u w:val="none" w:color="auto"/>
+          <w:effect w:val="none"/>
+          <w:bdr w:val="none" w:sz="0" w:space="0" w:color="auto"/>
           <w:shd w:val="clear" w:color="auto" w:fill="auto"/>
           <w:vertAlign w:val="baseline"/>
           <w:rtl w:val="0"/>
@@ -781,44 +781,44 @@
           <w:highlight w:val="none"/>
           <w:u w:val="none" w:color="auto"/>
           <w:effect w:val="none"/>
-          <w:bdr w:val="nil"/>
-          <w:shd w:val="clear" w:color="auto" w:fill="auto"/>
-          <w:vertAlign w:val="baseline"/>
-          <w:rtl w:val="0"/>
-          <w:cs w:val="0"/>
-          <w:lang w:val="fr-FR" w:eastAsia="zh-TW" w:bidi="ar-SA"/>
-        </w:rPr>
-        <w:t>Æm wêéåäthêér töõ êéntêérêéd nöõrlåänd nöõ ìín shöõwìíng sêérvìícêé.</w:t>
-      </w:r>
-      <w:r>
-        <w:rPr>
-          <w:rStyle w:val="DefaultParagraphFont"/>
-          <w:rFonts w:ascii="Calibri" w:eastAsia="Calibri" w:hAnsi="Calibri" w:cs="Calibri"/>
-          <w:b w:val="0"/>
-          <w:bCs w:val="0"/>
-          <w:i w:val="0"/>
-          <w:iCs w:val="0"/>
-          <w:caps w:val="0"/>
-          <w:smallCaps w:val="0"/>
-          <w:strike w:val="0"/>
-          <w:dstrike w:val="0"/>
-          <w:outline w:val="0"/>
-          <w:shadow w:val="0"/>
-          <w:emboss w:val="0"/>
-          <w:imprint w:val="0"/>
-          <w:noProof w:val="0"/>
-          <w:vanish w:val="0"/>
-          <w:color w:val="auto"/>
-          <w:spacing w:val="0"/>
-          <w:w w:val="100"/>
-          <w:kern w:val="0"/>
-          <w:position w:val="0"/>
-          <w:sz w:val="22"/>
-          <w:szCs w:val="22"/>
-          <w:highlight w:val="none"/>
-          <w:u w:val="none" w:color="auto"/>
-          <w:effect w:val="none"/>
-          <w:bdr w:val="nil"/>
+          <w:bdr w:val="none" w:sz="0" w:space="0" w:color="auto"/>
+          <w:shd w:val="clear" w:color="auto" w:fill="auto"/>
+          <w:vertAlign w:val="baseline"/>
+          <w:rtl w:val="0"/>
+          <w:cs w:val="0"/>
+          <w:lang w:val="fr-FR" w:eastAsia="zh-TW" w:bidi="ar-SA"/>
+        </w:rPr>
+        <w:t>Ám wéèáâthéèr tõò éèntéèréèd nõòrláând nõò ïïn shõòwïïng séèrvïïcéè.</w:t>
+      </w:r>
+      <w:r>
+        <w:rPr>
+          <w:rStyle w:val="DefaultParagraphFont"/>
+          <w:rFonts w:ascii="Calibri" w:eastAsia="Calibri" w:hAnsi="Calibri" w:cs="Calibri"/>
+          <w:b w:val="0"/>
+          <w:bCs w:val="0"/>
+          <w:i w:val="0"/>
+          <w:iCs w:val="0"/>
+          <w:caps w:val="0"/>
+          <w:smallCaps w:val="0"/>
+          <w:strike w:val="0"/>
+          <w:dstrike w:val="0"/>
+          <w:outline w:val="0"/>
+          <w:shadow w:val="0"/>
+          <w:emboss w:val="0"/>
+          <w:imprint w:val="0"/>
+          <w:noProof w:val="0"/>
+          <w:vanish w:val="0"/>
+          <w:color w:val="auto"/>
+          <w:spacing w:val="0"/>
+          <w:w w:val="100"/>
+          <w:kern w:val="0"/>
+          <w:position w:val="0"/>
+          <w:sz w:val="22"/>
+          <w:szCs w:val="22"/>
+          <w:highlight w:val="none"/>
+          <w:u w:val="none" w:color="auto"/>
+          <w:effect w:val="none"/>
+          <w:bdr w:val="none" w:sz="0" w:space="0" w:color="auto"/>
           <w:shd w:val="clear" w:color="auto" w:fill="auto"/>
           <w:vertAlign w:val="baseline"/>
           <w:rtl w:val="0"/>
@@ -855,44 +855,44 @@
           <w:highlight w:val="none"/>
           <w:u w:val="none" w:color="auto"/>
           <w:effect w:val="none"/>
-          <w:bdr w:val="nil"/>
-          <w:shd w:val="clear" w:color="auto" w:fill="auto"/>
-          <w:vertAlign w:val="baseline"/>
-          <w:rtl w:val="0"/>
-          <w:cs w:val="0"/>
-          <w:lang w:val="fr-FR" w:eastAsia="zh-TW" w:bidi="ar-SA"/>
-        </w:rPr>
-        <w:t>Nôör rèépèéåátèéd spèéåákîìng shy åáppèétîìtèé.</w:t>
-      </w:r>
-      <w:r>
-        <w:rPr>
-          <w:rStyle w:val="DefaultParagraphFont"/>
-          <w:rFonts w:ascii="Calibri" w:eastAsia="Calibri" w:hAnsi="Calibri" w:cs="Calibri"/>
-          <w:b w:val="0"/>
-          <w:bCs w:val="0"/>
-          <w:i w:val="0"/>
-          <w:iCs w:val="0"/>
-          <w:caps w:val="0"/>
-          <w:smallCaps w:val="0"/>
-          <w:strike w:val="0"/>
-          <w:dstrike w:val="0"/>
-          <w:outline w:val="0"/>
-          <w:shadow w:val="0"/>
-          <w:emboss w:val="0"/>
-          <w:imprint w:val="0"/>
-          <w:noProof w:val="0"/>
-          <w:vanish w:val="0"/>
-          <w:color w:val="auto"/>
-          <w:spacing w:val="0"/>
-          <w:w w:val="100"/>
-          <w:kern w:val="0"/>
-          <w:position w:val="0"/>
-          <w:sz w:val="22"/>
-          <w:szCs w:val="22"/>
-          <w:highlight w:val="none"/>
-          <w:u w:val="none" w:color="auto"/>
-          <w:effect w:val="none"/>
-          <w:bdr w:val="nil"/>
+          <w:bdr w:val="none" w:sz="0" w:space="0" w:color="auto"/>
+          <w:shd w:val="clear" w:color="auto" w:fill="auto"/>
+          <w:vertAlign w:val="baseline"/>
+          <w:rtl w:val="0"/>
+          <w:cs w:val="0"/>
+          <w:lang w:val="fr-FR" w:eastAsia="zh-TW" w:bidi="ar-SA"/>
+        </w:rPr>
+        <w:t>Nòôr rëépëéãätëéd spëéãäkîîng shy ãäppëétîîtëé.</w:t>
+      </w:r>
+      <w:r>
+        <w:rPr>
+          <w:rStyle w:val="DefaultParagraphFont"/>
+          <w:rFonts w:ascii="Calibri" w:eastAsia="Calibri" w:hAnsi="Calibri" w:cs="Calibri"/>
+          <w:b w:val="0"/>
+          <w:bCs w:val="0"/>
+          <w:i w:val="0"/>
+          <w:iCs w:val="0"/>
+          <w:caps w:val="0"/>
+          <w:smallCaps w:val="0"/>
+          <w:strike w:val="0"/>
+          <w:dstrike w:val="0"/>
+          <w:outline w:val="0"/>
+          <w:shadow w:val="0"/>
+          <w:emboss w:val="0"/>
+          <w:imprint w:val="0"/>
+          <w:noProof w:val="0"/>
+          <w:vanish w:val="0"/>
+          <w:color w:val="auto"/>
+          <w:spacing w:val="0"/>
+          <w:w w:val="100"/>
+          <w:kern w:val="0"/>
+          <w:position w:val="0"/>
+          <w:sz w:val="22"/>
+          <w:szCs w:val="22"/>
+          <w:highlight w:val="none"/>
+          <w:u w:val="none" w:color="auto"/>
+          <w:effect w:val="none"/>
+          <w:bdr w:val="none" w:sz="0" w:space="0" w:color="auto"/>
           <w:shd w:val="clear" w:color="auto" w:fill="auto"/>
           <w:vertAlign w:val="baseline"/>
           <w:rtl w:val="0"/>
@@ -929,44 +929,44 @@
           <w:highlight w:val="none"/>
           <w:u w:val="none" w:color="auto"/>
           <w:effect w:val="none"/>
-          <w:bdr w:val="nil"/>
-          <w:shd w:val="clear" w:color="auto" w:fill="auto"/>
-          <w:vertAlign w:val="baseline"/>
-          <w:rtl w:val="0"/>
-          <w:cs w:val="0"/>
-          <w:lang w:val="fr-FR" w:eastAsia="zh-TW" w:bidi="ar-SA"/>
-        </w:rPr>
-        <w:t>Êxcìítëêd ìít hâàstìíly âàn pâàstúúrëê ìít ôóbsëêrvëê.</w:t>
-      </w:r>
-      <w:r>
-        <w:rPr>
-          <w:rStyle w:val="DefaultParagraphFont"/>
-          <w:rFonts w:ascii="Calibri" w:eastAsia="Calibri" w:hAnsi="Calibri" w:cs="Calibri"/>
-          <w:b w:val="0"/>
-          <w:bCs w:val="0"/>
-          <w:i w:val="0"/>
-          <w:iCs w:val="0"/>
-          <w:caps w:val="0"/>
-          <w:smallCaps w:val="0"/>
-          <w:strike w:val="0"/>
-          <w:dstrike w:val="0"/>
-          <w:outline w:val="0"/>
-          <w:shadow w:val="0"/>
-          <w:emboss w:val="0"/>
-          <w:imprint w:val="0"/>
-          <w:noProof w:val="0"/>
-          <w:vanish w:val="0"/>
-          <w:color w:val="auto"/>
-          <w:spacing w:val="0"/>
-          <w:w w:val="100"/>
-          <w:kern w:val="0"/>
-          <w:position w:val="0"/>
-          <w:sz w:val="22"/>
-          <w:szCs w:val="22"/>
-          <w:highlight w:val="none"/>
-          <w:u w:val="none" w:color="auto"/>
-          <w:effect w:val="none"/>
-          <w:bdr w:val="nil"/>
+          <w:bdr w:val="none" w:sz="0" w:space="0" w:color="auto"/>
+          <w:shd w:val="clear" w:color="auto" w:fill="auto"/>
+          <w:vertAlign w:val="baseline"/>
+          <w:rtl w:val="0"/>
+          <w:cs w:val="0"/>
+          <w:lang w:val="fr-FR" w:eastAsia="zh-TW" w:bidi="ar-SA"/>
+        </w:rPr>
+        <w:t>Ëxcïítëëd ïít håæstïíly åæn påæstýýrëë ïít òôbsëërvëë.</w:t>
+      </w:r>
+      <w:r>
+        <w:rPr>
+          <w:rStyle w:val="DefaultParagraphFont"/>
+          <w:rFonts w:ascii="Calibri" w:eastAsia="Calibri" w:hAnsi="Calibri" w:cs="Calibri"/>
+          <w:b w:val="0"/>
+          <w:bCs w:val="0"/>
+          <w:i w:val="0"/>
+          <w:iCs w:val="0"/>
+          <w:caps w:val="0"/>
+          <w:smallCaps w:val="0"/>
+          <w:strike w:val="0"/>
+          <w:dstrike w:val="0"/>
+          <w:outline w:val="0"/>
+          <w:shadow w:val="0"/>
+          <w:emboss w:val="0"/>
+          <w:imprint w:val="0"/>
+          <w:noProof w:val="0"/>
+          <w:vanish w:val="0"/>
+          <w:color w:val="auto"/>
+          <w:spacing w:val="0"/>
+          <w:w w:val="100"/>
+          <w:kern w:val="0"/>
+          <w:position w:val="0"/>
+          <w:sz w:val="22"/>
+          <w:szCs w:val="22"/>
+          <w:highlight w:val="none"/>
+          <w:u w:val="none" w:color="auto"/>
+          <w:effect w:val="none"/>
+          <w:bdr w:val="none" w:sz="0" w:space="0" w:color="auto"/>
           <w:shd w:val="clear" w:color="auto" w:fill="auto"/>
           <w:vertAlign w:val="baseline"/>
           <w:rtl w:val="0"/>
@@ -1003,14 +1003,14 @@
           <w:highlight w:val="none"/>
           <w:u w:val="none" w:color="auto"/>
           <w:effect w:val="none"/>
-          <w:bdr w:val="nil"/>
-          <w:shd w:val="clear" w:color="auto" w:fill="auto"/>
-          <w:vertAlign w:val="baseline"/>
-          <w:rtl w:val="0"/>
-          <w:cs w:val="0"/>
-          <w:lang w:val="fr-FR" w:eastAsia="zh-TW" w:bidi="ar-SA"/>
-        </w:rPr>
-        <w:t>Snùûg hãánd hôõw dãárëé hëérëé tôõôõ.</w:t>
+          <w:bdr w:val="none" w:sz="0" w:space="0" w:color="auto"/>
+          <w:shd w:val="clear" w:color="auto" w:fill="auto"/>
+          <w:vertAlign w:val="baseline"/>
+          <w:rtl w:val="0"/>
+          <w:cs w:val="0"/>
+          <w:lang w:val="fr-FR" w:eastAsia="zh-TW" w:bidi="ar-SA"/>
+        </w:rPr>
+        <w:t>Snûüg háánd hóów dááréë héëréë tóóóó.</w:t>
       </w:r>
       <w:bookmarkStart w:id="0" w:name="_GoBack"/>
       <w:bookmarkEnd w:id="0"/>

--- a/Test_BP/Fol_2k_files_500(2)/fr-FR/file 500_2 - Copy (494).docx
+++ b/Test_BP/Fol_2k_files_500(2)/fr-FR/file 500_2 - Copy (494).docx
@@ -42,7 +42,7 @@
           <w:cs w:val="0"/>
           <w:lang w:val="fr-FR" w:eastAsia="zh-TW" w:bidi="ar-SA"/>
         </w:rPr>
-        <w:t>t êëxcêëpt tôó sôó têëmpêër mùûtùûâàl tâàstêës môóthêër.</w:t>
+        <w:t>t èéxcèépt tóö sóö tèémpèér múûtúûââl tââstèés móöthèér.</w:t>
       </w:r>
       <w:r>
         <w:rPr>
@@ -116,7 +116,7 @@
           <w:cs w:val="0"/>
           <w:lang w:val="fr-FR" w:eastAsia="zh-TW" w:bidi="ar-SA"/>
         </w:rPr>
-        <w:t>Íntéérééstééd cùùltîïväátééd îïts cööntîïnùùîïng nööw yéét äáréé.</w:t>
+        <w:t>Ïntêérêéstêéd cúültîîvåãtêéd îîts còôntîînúüîîng nòôw yêét åãrêé.</w:t>
       </w:r>
       <w:r>
         <w:rPr>
@@ -190,7 +190,7 @@
           <w:cs w:val="0"/>
           <w:lang w:val="fr-FR" w:eastAsia="zh-TW" w:bidi="ar-SA"/>
         </w:rPr>
-        <w:t>Õùût íîntêêrêêstêêd äâccêêptäâncêê ôóùûr päârtíîäâlíîty äâffrôóntíîng ùûnplêêäâsäânt why äâdd.</w:t>
+        <w:t>Óýüt ììntëërëëstëëd àåccëëptàåncëë ôöýür pàårtììàålììty àåffrôöntììng ýünplëëàåsàånt why àådd.</w:t>
       </w:r>
       <w:r>
         <w:rPr>
@@ -264,7 +264,7 @@
           <w:cs w:val="0"/>
           <w:lang w:val="fr-FR" w:eastAsia="zh-TW" w:bidi="ar-SA"/>
         </w:rPr>
-        <w:t>Èstéëéëm gáärdéën méën yéët shy cóôùúrséë.</w:t>
+        <w:t>Ëstêëêëm gáârdêën mêën yêët shy cöôüúrsêë.</w:t>
       </w:r>
       <w:r>
         <w:rPr>
@@ -338,7 +338,7 @@
           <w:cs w:val="0"/>
           <w:lang w:val="fr-FR" w:eastAsia="zh-TW" w:bidi="ar-SA"/>
         </w:rPr>
-        <w:t>Còönsùültèëd ùüp my tòölèëræàbly sòömèëtìímèës pèërpèëtùüæàl òöh.</w:t>
+        <w:t>Cóónsüùltêèd üùp my tóólêèráäbly sóómêètììmêès pêèrpêètüùáäl óóh.</w:t>
       </w:r>
       <w:r>
         <w:rPr>
@@ -412,7 +412,7 @@
           <w:cs w:val="0"/>
           <w:lang w:val="fr-FR" w:eastAsia="zh-TW" w:bidi="ar-SA"/>
         </w:rPr>
-        <w:t>Éxpréêssîíòõn áäccéêptáäncéê îímprùüdéêncéê páärtîícùüláär háäd éêáät ùünsáätîíáäbléê.</w:t>
+        <w:t>Èxprèéssìïóön ãåccèéptãåncèé ìïmprûýdèéncèé pãårtìïcûýlãår hãåd èéãåt ûýnsãåtìïãåblèé.</w:t>
       </w:r>
       <w:r>
         <w:rPr>
@@ -492,7 +492,7 @@
           <w:cs w:val="0"/>
           <w:lang w:val="fr-FR" w:eastAsia="zh-TW" w:bidi="ar-SA"/>
         </w:rPr>
-        <w:t>Hæàd dèènòötíîng pròöpèèrly jòöíîntýürèè yòöýü òöccæàsíîòön díîrèèctly ræàíîllèèry.</w:t>
+        <w:t>Háæd dëènóôtíîng próôpëèrly jóôíîntúùrëè yóôúù óôccáæsíîóôn díîrëèctly ráæíîllëèry.</w:t>
       </w:r>
       <w:r>
         <w:rPr>
@@ -566,7 +566,7 @@
           <w:cs w:val="0"/>
           <w:lang w:val="fr-FR" w:eastAsia="zh-TW" w:bidi="ar-SA"/>
         </w:rPr>
-        <w:t>Ïn sæâìíd töô öôf pöôöôr fûûll bêé pöôst fæâcêé snûûg.</w:t>
+        <w:t>Ìn sååïïd tòõ òõf pòõòõr fûüll bèè pòõst fååcèè snûüg.</w:t>
       </w:r>
       <w:r>
         <w:rPr>
@@ -640,7 +640,7 @@
           <w:cs w:val="0"/>
           <w:lang w:val="fr-FR" w:eastAsia="zh-TW" w:bidi="ar-SA"/>
         </w:rPr>
-        <w:t>Íntrôòdýûcèèd îìmprýûdèèncèè sèèèè sáåy ýûnplèèáåsîìng dèèvôònshîìrèè áåccèèptáåncèè sôòn.</w:t>
+        <w:t>Ïntrôôdûúcéêd íïmprûúdéêncéê séêéê säáy ûúnpléêäásíïng déêvôônshíïréê äáccéêptäáncéê sôôn.</w:t>
       </w:r>
       <w:r>
         <w:rPr>
@@ -714,7 +714,7 @@
           <w:cs w:val="0"/>
           <w:lang w:val="fr-FR" w:eastAsia="zh-TW" w:bidi="ar-SA"/>
         </w:rPr>
-        <w:t>Èxëétëér lõòngëér wììsdõòm gåãy nõòr dëésììgn åãgëé.</w:t>
+        <w:t>Èxèétèér löôngèér wîïsdöôm gæäy nöôr dèésîïgn æägèé.</w:t>
       </w:r>
       <w:r>
         <w:rPr>
@@ -788,7 +788,7 @@
           <w:cs w:val="0"/>
           <w:lang w:val="fr-FR" w:eastAsia="zh-TW" w:bidi="ar-SA"/>
         </w:rPr>
-        <w:t>Ám wéèáâthéèr tõò éèntéèréèd nõòrláând nõò ïïn shõòwïïng séèrvïïcéè.</w:t>
+        <w:t>Àm wéèæåthéèr töô éèntéèréèd nöôrlæånd nöô íïn shöôwíïng séèrvíïcéè.</w:t>
       </w:r>
       <w:r>
         <w:rPr>
@@ -862,7 +862,7 @@
           <w:cs w:val="0"/>
           <w:lang w:val="fr-FR" w:eastAsia="zh-TW" w:bidi="ar-SA"/>
         </w:rPr>
-        <w:t>Nòôr rëépëéãätëéd spëéãäkîîng shy ãäppëétîîtëé.</w:t>
+        <w:t>Nóôr rèëpèëæâtèëd spèëæâkíîng shy æâppèëtíîtèë.</w:t>
       </w:r>
       <w:r>
         <w:rPr>
@@ -936,7 +936,7 @@
           <w:cs w:val="0"/>
           <w:lang w:val="fr-FR" w:eastAsia="zh-TW" w:bidi="ar-SA"/>
         </w:rPr>
-        <w:t>Ëxcïítëëd ïít håæstïíly åæn påæstýýrëë ïít òôbsëërvëë.</w:t>
+        <w:t>Èxcïïtèêd ïït hàãstïïly àãn pàãstýùrèê ïït öòbsèêrvèê.</w:t>
       </w:r>
       <w:r>
         <w:rPr>
@@ -1010,7 +1010,7 @@
           <w:cs w:val="0"/>
           <w:lang w:val="fr-FR" w:eastAsia="zh-TW" w:bidi="ar-SA"/>
         </w:rPr>
-        <w:t>Snûüg háánd hóów dááréë héëréë tóóóó.</w:t>
+        <w:t>Snýýg háånd hôôw dáårèè hèèrèè tôôôô.</w:t>
       </w:r>
       <w:bookmarkStart w:id="0" w:name="_GoBack"/>
       <w:bookmarkEnd w:id="0"/>

--- a/Test_BP/Fol_2k_files_500(2)/fr-FR/file 500_2 - Copy (494).docx
+++ b/Test_BP/Fol_2k_files_500(2)/fr-FR/file 500_2 - Copy (494).docx
@@ -42,7 +42,7 @@
           <w:cs w:val="0"/>
           <w:lang w:val="fr-FR" w:eastAsia="zh-TW" w:bidi="ar-SA"/>
         </w:rPr>
-        <w:t>t èéxcèépt tóö sóö tèémpèér múûtúûââl tââstèés móöthèér.</w:t>
+        <w:t>t èéxcèépt töô söô tèémpèér müútüúåãl tåãstèés möôthèér.</w:t>
       </w:r>
       <w:r>
         <w:rPr>
@@ -116,7 +116,7 @@
           <w:cs w:val="0"/>
           <w:lang w:val="fr-FR" w:eastAsia="zh-TW" w:bidi="ar-SA"/>
         </w:rPr>
-        <w:t>Ïntêérêéstêéd cúültîîvåãtêéd îîts còôntîînúüîîng nòôw yêét åãrêé.</w:t>
+        <w:t>Ìntêèrêèstêèd cýûltîîváãtêèd îîts cöòntîînýûîîng nöòw yêèt áãrêè.</w:t>
       </w:r>
       <w:r>
         <w:rPr>
@@ -190,7 +190,7 @@
           <w:cs w:val="0"/>
           <w:lang w:val="fr-FR" w:eastAsia="zh-TW" w:bidi="ar-SA"/>
         </w:rPr>
-        <w:t>Óýüt ììntëërëëstëëd àåccëëptàåncëë ôöýür pàårtììàålììty àåffrôöntììng ýünplëëàåsàånt why àådd.</w:t>
+        <w:t>Óûùt îìntèérèéstèéd àâccèéptàâncèé óóûùr pàârtîìàâlîìty àâffróóntîìng ûùnplèéàâsàânt why àâdd.</w:t>
       </w:r>
       <w:r>
         <w:rPr>
@@ -264,7 +264,7 @@
           <w:cs w:val="0"/>
           <w:lang w:val="fr-FR" w:eastAsia="zh-TW" w:bidi="ar-SA"/>
         </w:rPr>
-        <w:t>Ëstêëêëm gáârdêën mêën yêët shy cöôüúrsêë.</w:t>
+        <w:t>Éstèéèém gåärdèén mèén yèét shy cóòýúrsèé.</w:t>
       </w:r>
       <w:r>
         <w:rPr>
@@ -338,7 +338,7 @@
           <w:cs w:val="0"/>
           <w:lang w:val="fr-FR" w:eastAsia="zh-TW" w:bidi="ar-SA"/>
         </w:rPr>
-        <w:t>Cóónsüùltêèd üùp my tóólêèráäbly sóómêètììmêès pêèrpêètüùáäl óóh.</w:t>
+        <w:t>Côònsûúltéêd ûúp my tôòléêrååbly sôòméêtïïméês péêrpéêtûúåål ôòh.</w:t>
       </w:r>
       <w:r>
         <w:rPr>
@@ -412,7 +412,7 @@
           <w:cs w:val="0"/>
           <w:lang w:val="fr-FR" w:eastAsia="zh-TW" w:bidi="ar-SA"/>
         </w:rPr>
-        <w:t>Èxprèéssìïóön ãåccèéptãåncèé ìïmprûýdèéncèé pãårtìïcûýlãår hãåd èéãåt ûýnsãåtìïãåblèé.</w:t>
+        <w:t>Éxprèéssïîöòn äæccèéptäæncèé ïîmprüûdèéncèé päærtïîcüûläær häæd èéäæt üûnsäætïîäæblèé.</w:t>
       </w:r>
       <w:r>
         <w:rPr>
@@ -492,7 +492,7 @@
           <w:cs w:val="0"/>
           <w:lang w:val="fr-FR" w:eastAsia="zh-TW" w:bidi="ar-SA"/>
         </w:rPr>
-        <w:t>Háæd dëènóôtíîng próôpëèrly jóôíîntúùrëè yóôúù óôccáæsíîóôn díîrëèctly ráæíîllëèry.</w:t>
+        <w:t>Háâd déënöòtììng pröòpéërly jöòììntüúréë yöòüú öòccáâsììöòn dììréëctly ráâììlléëry.</w:t>
       </w:r>
       <w:r>
         <w:rPr>
@@ -566,7 +566,7 @@
           <w:cs w:val="0"/>
           <w:lang w:val="fr-FR" w:eastAsia="zh-TW" w:bidi="ar-SA"/>
         </w:rPr>
-        <w:t>Ìn sååïïd tòõ òõf pòõòõr fûüll bèè pòõst fååcèè snûüg.</w:t>
+        <w:t>Ïn sæåííd tõô õôf põôõôr fúýll béê põôst fæåcéê snúýg.</w:t>
       </w:r>
       <w:r>
         <w:rPr>
@@ -640,7 +640,7 @@
           <w:cs w:val="0"/>
           <w:lang w:val="fr-FR" w:eastAsia="zh-TW" w:bidi="ar-SA"/>
         </w:rPr>
-        <w:t>Ïntrôôdûúcéêd íïmprûúdéêncéê séêéê säáy ûúnpléêäásíïng déêvôônshíïréê äáccéêptäáncéê sôôn.</w:t>
+        <w:t>Ìntrõódûûcêëd íîmprûûdêëncêë sêëêë sãây ûûnplêëãâsíîng dêëvõónshíîrêë ãâccêëptãâncêë sõón.</w:t>
       </w:r>
       <w:r>
         <w:rPr>
@@ -714,7 +714,7 @@
           <w:cs w:val="0"/>
           <w:lang w:val="fr-FR" w:eastAsia="zh-TW" w:bidi="ar-SA"/>
         </w:rPr>
-        <w:t>Èxèétèér löôngèér wîïsdöôm gæäy nöôr dèésîïgn æägèé.</w:t>
+        <w:t>Ëxëétëér lôòngëér wïîsdôòm gäây nôòr dëésïîgn äâgëé.</w:t>
       </w:r>
       <w:r>
         <w:rPr>
@@ -788,7 +788,7 @@
           <w:cs w:val="0"/>
           <w:lang w:val="fr-FR" w:eastAsia="zh-TW" w:bidi="ar-SA"/>
         </w:rPr>
-        <w:t>Àm wéèæåthéèr töô éèntéèréèd nöôrlæånd nöô íïn shöôwíïng séèrvíïcéè.</w:t>
+        <w:t>Äm wèèäâthèèr töô èèntèèrèèd nöôrläând nöô ïîn shöôwïîng sèèrvïîcèè.</w:t>
       </w:r>
       <w:r>
         <w:rPr>
@@ -862,7 +862,7 @@
           <w:cs w:val="0"/>
           <w:lang w:val="fr-FR" w:eastAsia="zh-TW" w:bidi="ar-SA"/>
         </w:rPr>
-        <w:t>Nóôr rèëpèëæâtèëd spèëæâkíîng shy æâppèëtíîtèë.</w:t>
+        <w:t>Nõòr réëpéëæätéëd spéëæäkïíng shy æäppéëtïítéë.</w:t>
       </w:r>
       <w:r>
         <w:rPr>
@@ -936,7 +936,7 @@
           <w:cs w:val="0"/>
           <w:lang w:val="fr-FR" w:eastAsia="zh-TW" w:bidi="ar-SA"/>
         </w:rPr>
-        <w:t>Èxcïïtèêd ïït hàãstïïly àãn pàãstýùrèê ïït öòbsèêrvèê.</w:t>
+        <w:t>Éxcìítéëd ìít hàåstìíly àån pàåstùüréë ìít õöbséërvéë.</w:t>
       </w:r>
       <w:r>
         <w:rPr>
@@ -1010,7 +1010,7 @@
           <w:cs w:val="0"/>
           <w:lang w:val="fr-FR" w:eastAsia="zh-TW" w:bidi="ar-SA"/>
         </w:rPr>
-        <w:t>Snýýg háånd hôôw dáårèè hèèrèè tôôôô.</w:t>
+        <w:t>Snüüg hæànd hòòw dæàrèé hèérèé tòòòò.</w:t>
       </w:r>
       <w:bookmarkStart w:id="0" w:name="_GoBack"/>
       <w:bookmarkEnd w:id="0"/>
